--- a/Flori.docx
+++ b/Flori.docx
@@ -1,6 +1,6 @@
 
 <file path=word/document.xml><?xml version="1.0" encoding="utf-8"?>
-<w:document xmlns:wpc="http://schemas.microsoft.com/office/word/2010/wordprocessingCanvas" xmlns:cx="http://schemas.microsoft.com/office/drawing/2014/chartex" xmlns:cx1="http://schemas.microsoft.com/office/drawing/2015/9/8/chartex" xmlns:mc="http://schemas.openxmlformats.org/markup-compatibility/2006" xmlns:o="urn:schemas-microsoft-com:office:office" xmlns:r="http://schemas.openxmlformats.org/officeDocument/2006/relationships" xmlns:m="http://schemas.openxmlformats.org/officeDocument/2006/math" xmlns:v="urn:schemas-microsoft-com:vml" xmlns:wp14="http://schemas.microsoft.com/office/word/2010/wordprocessingDrawing" xmlns:wp="http://schemas.openxmlformats.org/drawingml/2006/wordprocessingDrawing" xmlns:w10="urn:schemas-microsoft-com:office:word" xmlns:w="http://schemas.openxmlformats.org/wordprocessingml/2006/main" xmlns:w14="http://schemas.microsoft.com/office/word/2010/wordml" xmlns:w15="http://schemas.microsoft.com/office/word/2012/wordml" xmlns:w16se="http://schemas.microsoft.com/office/word/2015/wordml/symex" xmlns:wpg="http://schemas.microsoft.com/office/word/2010/wordprocessingGroup" xmlns:wpi="http://schemas.microsoft.com/office/word/2010/wordprocessingInk" xmlns:wne="http://schemas.microsoft.com/office/word/2006/wordml" xmlns:wps="http://schemas.microsoft.com/office/word/2010/wordprocessingShape" mc:Ignorable="w14 w15 w16se wp14">
+<w:document xmlns:wpc="http://schemas.microsoft.com/office/word/2010/wordprocessingCanvas" xmlns:mc="http://schemas.openxmlformats.org/markup-compatibility/2006" xmlns:o="urn:schemas-microsoft-com:office:office" xmlns:r="http://schemas.openxmlformats.org/officeDocument/2006/relationships" xmlns:m="http://schemas.openxmlformats.org/officeDocument/2006/math" xmlns:v="urn:schemas-microsoft-com:vml" xmlns:wp14="http://schemas.microsoft.com/office/word/2010/wordprocessingDrawing" xmlns:wp="http://schemas.openxmlformats.org/drawingml/2006/wordprocessingDrawing" xmlns:w10="urn:schemas-microsoft-com:office:word" xmlns:w="http://schemas.openxmlformats.org/wordprocessingml/2006/main" xmlns:w14="http://schemas.microsoft.com/office/word/2010/wordml" xmlns:w15="http://schemas.microsoft.com/office/word/2012/wordml" xmlns:wpg="http://schemas.microsoft.com/office/word/2010/wordprocessingGroup" xmlns:wpi="http://schemas.microsoft.com/office/word/2010/wordprocessingInk" xmlns:wne="http://schemas.microsoft.com/office/word/2006/wordml" xmlns:wps="http://schemas.microsoft.com/office/word/2010/wordprocessingShape" mc:Ignorable="w14 w15 wp14">
   <w:background w:color="FFFFFF"/>
   <w:body>
     <w:p/>
@@ -8,6 +8,7 @@
       <w:r>
         <w:rPr>
           <w:noProof/>
+          <w:lang w:val="en-GB" w:eastAsia="en-GB"/>
         </w:rPr>
         <w:drawing>
           <wp:anchor distT="0" distB="0" distL="0" distR="0" simplePos="0" relativeHeight="251658240" behindDoc="0" locked="0" layoutInCell="0" hidden="0" allowOverlap="1">
@@ -56,6 +57,7 @@
       <w:r>
         <w:rPr>
           <w:noProof/>
+          <w:lang w:val="en-GB" w:eastAsia="en-GB"/>
         </w:rPr>
         <mc:AlternateContent>
           <mc:Choice Requires="wps">
@@ -133,10 +135,7 @@
                               <w:textDirection w:val="btLr"/>
                             </w:pPr>
                             <w:r>
-                              <w:t>Primavara aceasta este momentul sa o faci sa se simta cu adevarat speciala. Trimite-i in dar primavara, si dragostea, si puritatea, si cele mai frumoase flori.... Buchetul Rapsodie de primavara cuprinde flori delicate de victoria, trandafiri, liliac si hor</w:t>
-                            </w:r>
-                            <w:r>
-                              <w:t>tensii.</w:t>
+                              <w:t>Primavara aceasta este momentul sa o faci sa se simta cu adevarat speciala. Trimite-i in dar primavara, si dragostea, si puritatea, si cele mai frumoase flori.... Buchetul Rapsodie de primavara cuprinde flori delicate de victoria, trandafiri, liliac si hortensii.</w:t>
                             </w:r>
                           </w:p>
                           <w:p>
@@ -181,7 +180,7 @@
               </wp:anchor>
             </w:drawing>
           </mc:Choice>
-          <mc:Fallback>
+          <mc:Fallback xmlns:w16se="http://schemas.microsoft.com/office/word/2015/wordml/symex" xmlns:cx1="http://schemas.microsoft.com/office/drawing/2015/9/8/chartex" xmlns:cx="http://schemas.microsoft.com/office/drawing/2014/chartex">
             <w:pict>
               <v:rect id="Rectangle 44" o:spid="_x0000_s1026" style="position:absolute;margin-left:301pt;margin-top:0;width:186pt;height:286pt;z-index:-251657216;visibility:visible;mso-wrap-style:square;mso-wrap-distance-left:9pt;mso-wrap-distance-top:3.6pt;mso-wrap-distance-right:9pt;mso-wrap-distance-bottom:3.6pt;mso-position-horizontal:absolute;mso-position-horizontal-relative:margin;mso-position-vertical:absolute;mso-position-vertical-relative:text;v-text-anchor:top" o:gfxdata="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" o:allowincell="f">
                 <v:textbox inset="2.53958mm,1.2694mm,2.53958mm,1.2694mm">
@@ -287,6 +286,7 @@
       <w:r>
         <w:rPr>
           <w:noProof/>
+          <w:lang w:val="en-GB" w:eastAsia="en-GB"/>
         </w:rPr>
         <w:lastRenderedPageBreak/>
         <w:drawing>
@@ -336,6 +336,7 @@
       <w:r>
         <w:rPr>
           <w:noProof/>
+          <w:lang w:val="en-GB" w:eastAsia="en-GB"/>
         </w:rPr>
         <mc:AlternateContent>
           <mc:Choice Requires="wps">
@@ -386,19 +387,19 @@
                               <w:textDirection w:val="btLr"/>
                             </w:pPr>
                             <w:r>
-                              <w:t>BUCHET IRISI</w:t>
-                            </w:r>
-                          </w:p>
-                          <w:p>
-                            <w:pPr>
-                              <w:spacing w:line="258" w:lineRule="auto"/>
-                              <w:textDirection w:val="btLr"/>
-                            </w:pPr>
-                            <w:r>
-                              <w:t>Comanda acum acest buchet plin de culoare, prospetime si veselie, special realizat pentru primavara. Buchetul contine 19 irisi mov, extrem de proaspeti, in decor de flori de mimosa si scoarta naturala. Buchetul este pus in evidenta si completat si de o alb</w:t>
-                            </w:r>
-                            <w:r>
-                              <w:t>inuta simpatica, cu un spirit primavaratic incantator! Comanda astazi si trimite celor dragi irisi primavaratici.</w:t>
+                              <w:t xml:space="preserve">BUCHET </w:t>
+                            </w:r>
+                            <w:r>
+                              <w:t>IRISI</w:t>
+                            </w:r>
+                          </w:p>
+                          <w:p>
+                            <w:pPr>
+                              <w:spacing w:line="258" w:lineRule="auto"/>
+                              <w:textDirection w:val="btLr"/>
+                            </w:pPr>
+                            <w:r>
+                              <w:t>Comanda acum acest buchet plin de culoare, prospetime si veselie, special realizat pentru primavara. Buchetul contine 19 irisi mov, extrem de proaspeti, in decor de flori de mimosa si scoarta naturala. Buchetul este pus in evidenta si completat si de o albinuta simpatica, cu un spirit primavaratic incantator! Comanda astazi si trimite celor dragi irisi primavaratici.</w:t>
                             </w:r>
                           </w:p>
                           <w:p>
@@ -437,7 +438,7 @@
               </wp:anchor>
             </w:drawing>
           </mc:Choice>
-          <mc:Fallback>
+          <mc:Fallback xmlns:w16se="http://schemas.microsoft.com/office/word/2015/wordml/symex" xmlns:cx1="http://schemas.microsoft.com/office/drawing/2015/9/8/chartex" xmlns:cx="http://schemas.microsoft.com/office/drawing/2014/chartex">
             <w:pict>
               <v:rect id="Rectangle 28" o:spid="_x0000_s1027" style="position:absolute;margin-left:0;margin-top:11pt;width:215pt;height:347pt;z-index:-251655168;visibility:visible;mso-wrap-style:square;mso-wrap-distance-left:9pt;mso-wrap-distance-top:3.6pt;mso-wrap-distance-right:9pt;mso-wrap-distance-bottom:3.6pt;mso-position-horizontal:absolute;mso-position-horizontal-relative:margin;mso-position-vertical:absolute;mso-position-vertical-relative:text;v-text-anchor:top" o:gfxdata="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" o:allowincell="f">
                 <v:textbox inset="2.53958mm,1.2694mm,2.53958mm,1.2694mm">
@@ -504,6 +505,7 @@
       <w:r>
         <w:rPr>
           <w:noProof/>
+          <w:lang w:val="en-GB" w:eastAsia="en-GB"/>
         </w:rPr>
         <w:lastRenderedPageBreak/>
         <w:drawing>
@@ -555,6 +557,7 @@
       <w:r>
         <w:rPr>
           <w:noProof/>
+          <w:lang w:val="en-GB" w:eastAsia="en-GB"/>
         </w:rPr>
         <mc:AlternateContent>
           <mc:Choice Requires="wps">
@@ -614,10 +617,7 @@
                               <w:textDirection w:val="btLr"/>
                             </w:pPr>
                             <w:r>
-                              <w:t>Buchet de mireasa trandafiri si wanda, un buchet de mireasa extrem de elegan</w:t>
-                            </w:r>
-                            <w:r>
-                              <w:t>t, rafinat, gratios, perfect pentru o mireasa feminina, o printesa adevarata! Comanda online acest buchet de mireasa realizat din trandafiri mov si cupe de orhidee wanda cyclam.</w:t>
+                              <w:t>Buchet de mireasa trandafiri si wanda, un buchet de mireasa extrem de elegant, rafinat, gratios, perfect pentru o mireasa feminina, o printesa adevarata! Comanda online acest buchet de mireasa realizat din trandafiri mov si cupe de orhidee wanda cyclam.</w:t>
                             </w:r>
                           </w:p>
                           <w:p>
@@ -644,10 +644,7 @@
                               <w:textDirection w:val="btLr"/>
                             </w:pPr>
                             <w:r>
-                              <w:t xml:space="preserve">Alte </w:t>
-                            </w:r>
-                            <w:r>
-                              <w:t>elemente: margele</w:t>
+                              <w:t>Alte elemente: margele</w:t>
                             </w:r>
                           </w:p>
                           <w:p>
@@ -668,7 +665,7 @@
               </wp:anchor>
             </w:drawing>
           </mc:Choice>
-          <mc:Fallback>
+          <mc:Fallback xmlns:w16se="http://schemas.microsoft.com/office/word/2015/wordml/symex" xmlns:cx1="http://schemas.microsoft.com/office/drawing/2015/9/8/chartex" xmlns:cx="http://schemas.microsoft.com/office/drawing/2014/chartex">
             <w:pict>
               <v:rect id="Rectangle 23" o:spid="_x0000_s1028" style="position:absolute;margin-left:327pt;margin-top:0;width:186pt;height:305pt;z-index:-251653120;visibility:visible;mso-wrap-style:square;mso-wrap-distance-left:9pt;mso-wrap-distance-top:3.6pt;mso-wrap-distance-right:9pt;mso-wrap-distance-bottom:3.6pt;mso-position-horizontal:absolute;mso-position-horizontal-relative:margin;mso-position-vertical:absolute;mso-position-vertical-relative:text;v-text-anchor:top" o:gfxdata="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" o:allowincell="f">
                 <v:textbox inset="2.53958mm,1.2694mm,2.53958mm,1.2694mm">
@@ -759,6 +756,7 @@
       <w:r>
         <w:rPr>
           <w:noProof/>
+          <w:lang w:val="en-GB" w:eastAsia="en-GB"/>
         </w:rPr>
         <w:lastRenderedPageBreak/>
         <w:drawing>
@@ -811,6 +809,7 @@
       <w:r>
         <w:rPr>
           <w:noProof/>
+          <w:lang w:val="en-GB" w:eastAsia="en-GB"/>
         </w:rPr>
         <mc:AlternateContent>
           <mc:Choice Requires="wps">
@@ -888,10 +887,7 @@
                               <w:textDirection w:val="btLr"/>
                             </w:pPr>
                             <w:r>
-                              <w:t>Flori predominante: trandafir</w:t>
-                            </w:r>
-                            <w:r>
-                              <w:t>i</w:t>
+                              <w:t>Flori predominante: trandafiri</w:t>
                             </w:r>
                           </w:p>
                           <w:p>
@@ -939,7 +935,7 @@
               </wp:anchor>
             </w:drawing>
           </mc:Choice>
-          <mc:Fallback>
+          <mc:Fallback xmlns:w16se="http://schemas.microsoft.com/office/word/2015/wordml/symex" xmlns:cx1="http://schemas.microsoft.com/office/drawing/2015/9/8/chartex" xmlns:cx="http://schemas.microsoft.com/office/drawing/2014/chartex">
             <w:pict>
               <v:rect id="Rectangle 35" o:spid="_x0000_s1029" style="position:absolute;margin-left:-22pt;margin-top:-51pt;width:186pt;height:364pt;z-index:-251651072;visibility:visible;mso-wrap-style:square;mso-wrap-distance-left:9pt;mso-wrap-distance-top:3.6pt;mso-wrap-distance-right:9pt;mso-wrap-distance-bottom:3.6pt;mso-position-horizontal:absolute;mso-position-horizontal-relative:margin;mso-position-vertical:absolute;mso-position-vertical-relative:text;v-text-anchor:top" o:gfxdata="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" o:allowincell="f">
                 <v:textbox inset="2.53958mm,1.2694mm,2.53958mm,1.2694mm">
@@ -1045,6 +1041,7 @@
       <w:r>
         <w:rPr>
           <w:noProof/>
+          <w:lang w:val="en-GB" w:eastAsia="en-GB"/>
         </w:rPr>
         <w:lastRenderedPageBreak/>
         <w:drawing>
@@ -1094,6 +1091,7 @@
       <w:r>
         <w:rPr>
           <w:noProof/>
+          <w:lang w:val="en-GB" w:eastAsia="en-GB"/>
         </w:rPr>
         <mc:AlternateContent>
           <mc:Choice Requires="wps">
@@ -1162,10 +1160,7 @@
                               <w:textDirection w:val="btLr"/>
                             </w:pPr>
                             <w:r>
-                              <w:t xml:space="preserve">Buchet de mireasa frezii si lalele - comanda online cele mai frumoase buchete de mireasa! Iti recomandam acest buchet realizat in culori solare si atractive de galben intens, din lalele proaspete si frezii extrem de parfumate. Buchetul este sustinut de un </w:t>
-                            </w:r>
-                            <w:r>
-                              <w:t>colier interesant impletit din beargrass proaspat.</w:t>
+                              <w:t>Buchet de mireasa frezii si lalele - comanda online cele mai frumoase buchete de mireasa! Iti recomandam acest buchet realizat in culori solare si atractive de galben intens, din lalele proaspete si frezii extrem de parfumate. Buchetul este sustinut de un colier interesant impletit din beargrass proaspat.</w:t>
                             </w:r>
                           </w:p>
                           <w:p>
@@ -1204,7 +1199,7 @@
               </wp:anchor>
             </w:drawing>
           </mc:Choice>
-          <mc:Fallback>
+          <mc:Fallback xmlns:w16se="http://schemas.microsoft.com/office/word/2015/wordml/symex" xmlns:cx1="http://schemas.microsoft.com/office/drawing/2015/9/8/chartex" xmlns:cx="http://schemas.microsoft.com/office/drawing/2014/chartex">
             <w:pict>
               <v:rect id="Rectangle 39" o:spid="_x0000_s1030" style="position:absolute;margin-left:317pt;margin-top:0;width:192pt;height:329pt;z-index:-251649024;visibility:visible;mso-wrap-style:square;mso-wrap-distance-left:9pt;mso-wrap-distance-top:3.6pt;mso-wrap-distance-right:9pt;mso-wrap-distance-bottom:3.6pt;mso-position-horizontal:absolute;mso-position-horizontal-relative:margin;mso-position-vertical:absolute;mso-position-vertical-relative:text;v-text-anchor:top" o:gfxdata="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" o:allowincell="f">
                 <v:textbox inset="2.53958mm,1.2694mm,2.53958mm,1.2694mm">
@@ -1292,6 +1287,7 @@
       <w:r>
         <w:rPr>
           <w:noProof/>
+          <w:lang w:val="en-GB" w:eastAsia="en-GB"/>
         </w:rPr>
         <w:drawing>
           <wp:anchor distT="0" distB="0" distL="0" distR="0" simplePos="0" relativeHeight="251668480" behindDoc="0" locked="0" layoutInCell="0" hidden="0" allowOverlap="1">
@@ -1342,6 +1338,7 @@
       <w:r>
         <w:rPr>
           <w:noProof/>
+          <w:lang w:val="en-GB" w:eastAsia="en-GB"/>
         </w:rPr>
         <mc:AlternateContent>
           <mc:Choice Requires="wps">
@@ -1461,7 +1458,7 @@
               </wp:anchor>
             </w:drawing>
           </mc:Choice>
-          <mc:Fallback>
+          <mc:Fallback xmlns:w16se="http://schemas.microsoft.com/office/word/2015/wordml/symex" xmlns:cx1="http://schemas.microsoft.com/office/drawing/2015/9/8/chartex" xmlns:cx="http://schemas.microsoft.com/office/drawing/2014/chartex">
             <w:pict>
               <v:rect id="Rectangle 26" o:spid="_x0000_s1031" style="position:absolute;margin-left:309pt;margin-top:17.25pt;width:186pt;height:236.55pt;z-index:-251646976;visibility:visible;mso-wrap-style:square;mso-wrap-distance-left:9pt;mso-wrap-distance-top:3.6pt;mso-wrap-distance-right:9pt;mso-wrap-distance-bottom:3.6pt;mso-position-horizontal:absolute;mso-position-horizontal-relative:margin;mso-position-vertical:absolute;mso-position-vertical-relative:text;v-text-anchor:top" o:gfxdata="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" o:allowincell="f">
                 <v:textbox inset="2.53958mm,1.2694mm,2.53958mm,1.2694mm">
@@ -1558,6 +1555,7 @@
       <w:r>
         <w:rPr>
           <w:noProof/>
+          <w:lang w:val="en-GB" w:eastAsia="en-GB"/>
         </w:rPr>
         <w:lastRenderedPageBreak/>
         <w:drawing>
@@ -1610,6 +1608,7 @@
       <w:r>
         <w:rPr>
           <w:noProof/>
+          <w:lang w:val="en-GB" w:eastAsia="en-GB"/>
         </w:rPr>
         <mc:AlternateContent>
           <mc:Choice Requires="wps">
@@ -1678,10 +1677,7 @@
                               <w:textDirection w:val="btLr"/>
                             </w:pPr>
                             <w:r>
-                              <w:t>Lumanare de nunta romantica realizata din trandafiri rosii, iedera si pene de paun. Lumanarea este realizata pe lumanare din ceara naturala, lunga. Pretul afisat este pentru o pereche de</w:t>
-                            </w:r>
-                            <w:r>
-                              <w:t xml:space="preserve"> lumanari nunta (2 bucati)</w:t>
+                              <w:t>Lumanare de nunta romantica realizata din trandafiri rosii, iedera si pene de paun. Lumanarea este realizata pe lumanare din ceara naturala, lunga. Pretul afisat este pentru o pereche de lumanari nunta (2 bucati)</w:t>
                             </w:r>
                           </w:p>
                           <w:p>
@@ -1729,7 +1725,7 @@
               </wp:anchor>
             </w:drawing>
           </mc:Choice>
-          <mc:Fallback>
+          <mc:Fallback xmlns:w16se="http://schemas.microsoft.com/office/word/2015/wordml/symex" xmlns:cx1="http://schemas.microsoft.com/office/drawing/2015/9/8/chartex" xmlns:cx="http://schemas.microsoft.com/office/drawing/2014/chartex">
             <w:pict>
               <v:rect id="Rectangle 30" o:spid="_x0000_s1032" style="position:absolute;margin-left:-16pt;margin-top:13pt;width:186pt;height:275pt;z-index:-251644928;visibility:visible;mso-wrap-style:square;mso-wrap-distance-left:9pt;mso-wrap-distance-top:3.6pt;mso-wrap-distance-right:9pt;mso-wrap-distance-bottom:3.6pt;mso-position-horizontal:absolute;mso-position-horizontal-relative:margin;mso-position-vertical:absolute;mso-position-vertical-relative:text;v-text-anchor:top" o:gfxdata="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" o:allowincell="f">
                 <v:textbox inset="2.53958mm,1.2694mm,2.53958mm,1.2694mm">
@@ -1853,6 +1849,7 @@
       <w:r>
         <w:rPr>
           <w:noProof/>
+          <w:lang w:val="en-GB" w:eastAsia="en-GB"/>
         </w:rPr>
         <w:drawing>
           <wp:inline distT="0" distB="0" distL="0" distR="0">
@@ -1893,6 +1890,7 @@
       <w:r>
         <w:rPr>
           <w:noProof/>
+          <w:lang w:val="en-GB" w:eastAsia="en-GB"/>
         </w:rPr>
         <mc:AlternateContent>
           <mc:Choice Requires="wps">
@@ -1940,7 +1938,13 @@
                               <w:rPr>
                                 <w:sz w:val="20"/>
                               </w:rPr>
-                              <w:t>Caracteristici: Aranjament format din trandafiti predominant roz, cu un numar total de 7 flori.</w:t>
+                              <w:t xml:space="preserve">Caracteristici: </w:t>
+                            </w:r>
+                            <w:r>
+                              <w:rPr>
+                                <w:sz w:val="20"/>
+                              </w:rPr>
+                              <w:t>Aranjament format din trandafiti predominant roz, cu un numar total de 7 flori.</w:t>
                             </w:r>
                           </w:p>
                           <w:p>
@@ -1976,7 +1980,7 @@
               </wp:anchor>
             </w:drawing>
           </mc:Choice>
-          <mc:Fallback>
+          <mc:Fallback xmlns:w16se="http://schemas.microsoft.com/office/word/2015/wordml/symex" xmlns:cx1="http://schemas.microsoft.com/office/drawing/2015/9/8/chartex" xmlns:cx="http://schemas.microsoft.com/office/drawing/2014/chartex">
             <w:pict>
               <v:rect id="Rectangle 34" o:spid="_x0000_s1033" style="position:absolute;left:0;text-align:left;margin-left:138pt;margin-top:0;width:191pt;height:116pt;z-index:-251643904;visibility:visible;mso-wrap-style:square;mso-wrap-distance-left:9pt;mso-wrap-distance-top:3.6pt;mso-wrap-distance-right:9pt;mso-wrap-distance-bottom:3.6pt;mso-position-horizontal:absolute;mso-position-horizontal-relative:margin;mso-position-vertical:absolute;mso-position-vertical-relative:text;v-text-anchor:top" o:gfxdata="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" o:allowincell="f" stroked="f">
                 <v:textbox inset="2.53958mm,1.2694mm,2.53958mm,1.2694mm">
@@ -2051,6 +2055,7 @@
       <w:r>
         <w:rPr>
           <w:noProof/>
+          <w:lang w:val="en-GB" w:eastAsia="en-GB"/>
         </w:rPr>
         <w:drawing>
           <wp:inline distT="0" distB="0" distL="0" distR="0">
@@ -2091,6 +2096,7 @@
       <w:r>
         <w:rPr>
           <w:noProof/>
+          <w:lang w:val="en-GB" w:eastAsia="en-GB"/>
         </w:rPr>
         <mc:AlternateContent>
           <mc:Choice Requires="wps">
@@ -2168,7 +2174,7 @@
               </wp:anchor>
             </w:drawing>
           </mc:Choice>
-          <mc:Fallback>
+          <mc:Fallback xmlns:w16se="http://schemas.microsoft.com/office/word/2015/wordml/symex" xmlns:cx1="http://schemas.microsoft.com/office/drawing/2015/9/8/chartex" xmlns:cx="http://schemas.microsoft.com/office/drawing/2014/chartex">
             <w:pict>
               <v:rect id="Rectangle 37" o:spid="_x0000_s1034" style="position:absolute;left:0;text-align:left;margin-left:140pt;margin-top:0;width:186pt;height:81pt;z-index:-251642880;visibility:visible;mso-wrap-style:square;mso-wrap-distance-left:9pt;mso-wrap-distance-top:3.6pt;mso-wrap-distance-right:9pt;mso-wrap-distance-bottom:3.6pt;mso-position-horizontal:absolute;mso-position-horizontal-relative:margin;mso-position-vertical:absolute;mso-position-vertical-relative:text;v-text-anchor:top" o:gfxdata="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" o:allowincell="f" stroked="f">
                 <v:textbox inset="2.53958mm,1.2694mm,2.53958mm,1.2694mm">
@@ -2237,6 +2243,7 @@
       <w:r>
         <w:rPr>
           <w:noProof/>
+          <w:lang w:val="en-GB" w:eastAsia="en-GB"/>
         </w:rPr>
         <w:drawing>
           <wp:inline distT="0" distB="0" distL="0" distR="0">
@@ -2277,6 +2284,7 @@
       <w:r>
         <w:rPr>
           <w:noProof/>
+          <w:lang w:val="en-GB" w:eastAsia="en-GB"/>
         </w:rPr>
         <mc:AlternateContent>
           <mc:Choice Requires="wps">
@@ -2324,13 +2332,13 @@
                               <w:rPr>
                                 <w:sz w:val="20"/>
                               </w:rPr>
-                              <w:t>Caracteristici: Aranjament format din 5 trandafiri roz si 1</w:t>
+                              <w:t xml:space="preserve">Caracteristici: </w:t>
                             </w:r>
                             <w:r>
                               <w:rPr>
                                 <w:sz w:val="20"/>
                               </w:rPr>
-                              <w:t xml:space="preserve"> fir dendrobium.</w:t>
+                              <w:t>Aranjament format din 5 trandafiri roz si 1 fir dendrobium.</w:t>
                             </w:r>
                           </w:p>
                           <w:p>
@@ -2378,7 +2386,7 @@
               </wp:anchor>
             </w:drawing>
           </mc:Choice>
-          <mc:Fallback>
+          <mc:Fallback xmlns:w16se="http://schemas.microsoft.com/office/word/2015/wordml/symex" xmlns:cx1="http://schemas.microsoft.com/office/drawing/2015/9/8/chartex" xmlns:cx="http://schemas.microsoft.com/office/drawing/2014/chartex">
             <w:pict>
               <v:rect id="Rectangle 24" o:spid="_x0000_s1035" style="position:absolute;left:0;text-align:left;margin-left:140pt;margin-top:0;width:186pt;height:100pt;z-index:-251641856;visibility:visible;mso-wrap-style:square;mso-wrap-distance-left:9pt;mso-wrap-distance-top:3.6pt;mso-wrap-distance-right:9pt;mso-wrap-distance-bottom:3.6pt;mso-position-horizontal:absolute;mso-position-horizontal-relative:margin;mso-position-vertical:absolute;mso-position-vertical-relative:text;v-text-anchor:top" o:gfxdata="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" o:allowincell="f" stroked="f">
                 <v:textbox inset="2.53958mm,1.2694mm,2.53958mm,1.2694mm">
@@ -2506,6 +2514,7 @@
       <w:r>
         <w:rPr>
           <w:noProof/>
+          <w:lang w:val="en-GB" w:eastAsia="en-GB"/>
         </w:rPr>
         <w:drawing>
           <wp:inline distT="0" distB="0" distL="0" distR="0">
@@ -2546,6 +2555,7 @@
       <w:r>
         <w:rPr>
           <w:noProof/>
+          <w:lang w:val="en-GB" w:eastAsia="en-GB"/>
         </w:rPr>
         <mc:AlternateContent>
           <mc:Choice Requires="wps">
@@ -2593,7 +2603,13 @@
                               <w:rPr>
                                 <w:sz w:val="20"/>
                               </w:rPr>
-                              <w:t>Caracteristici: Aranjament format din trandafiri roz si orhidee verde, cu un numar total de 7 flori.</w:t>
+                              <w:t xml:space="preserve">Caracteristici: </w:t>
+                            </w:r>
+                            <w:r>
+                              <w:rPr>
+                                <w:sz w:val="20"/>
+                              </w:rPr>
+                              <w:t>Aranjament format din trandafiri roz si orhidee verde, cu un numar total de 7 flori.</w:t>
                             </w:r>
                           </w:p>
                           <w:p>
@@ -2629,7 +2645,7 @@
               </wp:anchor>
             </w:drawing>
           </mc:Choice>
-          <mc:Fallback>
+          <mc:Fallback xmlns:w16se="http://schemas.microsoft.com/office/word/2015/wordml/symex" xmlns:cx1="http://schemas.microsoft.com/office/drawing/2015/9/8/chartex" xmlns:cx="http://schemas.microsoft.com/office/drawing/2014/chartex">
             <w:pict>
               <v:rect id="Rectangle 41" o:spid="_x0000_s1036" style="position:absolute;left:0;text-align:left;margin-left:132pt;margin-top:0;width:186pt;height:111pt;z-index:-251640832;visibility:visible;mso-wrap-style:square;mso-wrap-distance-left:9pt;mso-wrap-distance-top:3.6pt;mso-wrap-distance-right:9pt;mso-wrap-distance-bottom:3.6pt;mso-position-horizontal:absolute;mso-position-horizontal-relative:margin;mso-position-vertical:absolute;mso-position-vertical-relative:text;v-text-anchor:top" o:gfxdata="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" o:allowincell="f" stroked="f">
                 <v:textbox inset="2.53958mm,1.2694mm,2.53958mm,1.2694mm">
@@ -2704,6 +2720,7 @@
       <w:r>
         <w:rPr>
           <w:noProof/>
+          <w:lang w:val="en-GB" w:eastAsia="en-GB"/>
         </w:rPr>
         <w:drawing>
           <wp:inline distT="0" distB="0" distL="0" distR="0">
@@ -2744,6 +2761,7 @@
       <w:r>
         <w:rPr>
           <w:noProof/>
+          <w:lang w:val="en-GB" w:eastAsia="en-GB"/>
         </w:rPr>
         <mc:AlternateContent>
           <mc:Choice Requires="wps">
@@ -2791,25 +2809,25 @@
                               <w:rPr>
                                 <w:sz w:val="20"/>
                               </w:rPr>
-                              <w:t>Aranjament petrecere</w:t>
-                            </w:r>
-                          </w:p>
-                          <w:p>
-                            <w:pPr>
-                              <w:spacing w:line="258" w:lineRule="auto"/>
-                              <w:textDirection w:val="btLr"/>
-                            </w:pPr>
+                              <w:t xml:space="preserve">Aranjament </w:t>
+                            </w:r>
                             <w:r>
                               <w:rPr>
                                 <w:sz w:val="20"/>
                               </w:rPr>
-                              <w:t>Caracteristici: aranjament demn de a decora camera unui rege, format</w:t>
-                            </w:r>
+                              <w:t>petrecere</w:t>
+                            </w:r>
+                          </w:p>
+                          <w:p>
+                            <w:pPr>
+                              <w:spacing w:line="258" w:lineRule="auto"/>
+                              <w:textDirection w:val="btLr"/>
+                            </w:pPr>
                             <w:r>
                               <w:rPr>
                                 <w:sz w:val="20"/>
                               </w:rPr>
-                              <w:t xml:space="preserve"> din calele mov si albe, trandafiri albi si trachelium mov, toate intr-un decor de verdeata.</w:t>
+                              <w:t>Caracteristici: aranjament demn de a decora camera unui rege, format din calele mov si albe, trandafiri albi si trachelium mov, toate intr-un decor de verdeata.</w:t>
                             </w:r>
                           </w:p>
                           <w:p>
@@ -2833,7 +2851,7 @@
               </wp:anchor>
             </w:drawing>
           </mc:Choice>
-          <mc:Fallback>
+          <mc:Fallback xmlns:w16se="http://schemas.microsoft.com/office/word/2015/wordml/symex" xmlns:cx1="http://schemas.microsoft.com/office/drawing/2015/9/8/chartex" xmlns:cx="http://schemas.microsoft.com/office/drawing/2014/chartex">
             <w:pict>
               <v:rect id="Rectangle 42" o:spid="_x0000_s1037" style="position:absolute;left:0;text-align:left;margin-left:132pt;margin-top:0;width:186pt;height:111pt;z-index:-251639808;visibility:visible;mso-wrap-style:square;mso-wrap-distance-left:9pt;mso-wrap-distance-top:3.6pt;mso-wrap-distance-right:9pt;mso-wrap-distance-bottom:3.6pt;mso-position-horizontal:absolute;mso-position-horizontal-relative:margin;mso-position-vertical:absolute;mso-position-vertical-relative:text;v-text-anchor:top" o:gfxdata="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" o:allowincell="f" stroked="f">
                 <v:textbox inset="2.53958mm,1.2694mm,2.53958mm,1.2694mm">
@@ -2949,8 +2967,249 @@
       <w:r>
         <w:rPr>
           <w:noProof/>
+          <w:lang w:val="en-GB" w:eastAsia="en-GB"/>
         </w:rPr>
         <w:lastRenderedPageBreak/>
+        <mc:AlternateContent>
+          <mc:Choice Requires="wps">
+            <w:drawing>
+              <wp:anchor distT="45720" distB="45720" distL="114300" distR="114300" simplePos="0" relativeHeight="251677696" behindDoc="1" locked="0" layoutInCell="0" hidden="0" allowOverlap="1">
+                <wp:simplePos x="0" y="0"/>
+                <wp:positionH relativeFrom="margin">
+                  <wp:posOffset>1675765</wp:posOffset>
+                </wp:positionH>
+                <wp:positionV relativeFrom="paragraph">
+                  <wp:posOffset>0</wp:posOffset>
+                </wp:positionV>
+                <wp:extent cx="2390775" cy="1885950"/>
+                <wp:effectExtent l="0" t="0" r="9525" b="0"/>
+                <wp:wrapSquare wrapText="bothSides" distT="45720" distB="45720" distL="114300" distR="114300"/>
+                <wp:docPr id="25" name="Rectangle 25"/>
+                <wp:cNvGraphicFramePr/>
+                <a:graphic xmlns:a="http://schemas.openxmlformats.org/drawingml/2006/main">
+                  <a:graphicData uri="http://schemas.microsoft.com/office/word/2010/wordprocessingShape">
+                    <wps:wsp>
+                      <wps:cNvSpPr/>
+                      <wps:spPr>
+                        <a:xfrm>
+                          <a:off x="0" y="0"/>
+                          <a:ext cx="2390775" cy="1885950"/>
+                        </a:xfrm>
+                        <a:prstGeom prst="rect">
+                          <a:avLst/>
+                        </a:prstGeom>
+                        <a:solidFill>
+                          <a:srgbClr val="FFFFFF"/>
+                        </a:solidFill>
+                        <a:ln>
+                          <a:noFill/>
+                        </a:ln>
+                      </wps:spPr>
+                      <wps:txbx>
+                        <w:txbxContent>
+                          <w:p>
+                            <w:pPr>
+                              <w:spacing w:line="258" w:lineRule="auto"/>
+                              <w:textDirection w:val="btLr"/>
+                            </w:pPr>
+                            <w:r>
+                              <w:rPr>
+                                <w:sz w:val="20"/>
+                              </w:rPr>
+                              <w:t xml:space="preserve">Aranjament </w:t>
+                            </w:r>
+                            <w:r>
+                              <w:rPr>
+                                <w:sz w:val="20"/>
+                              </w:rPr>
+                              <w:t>petrecere</w:t>
+                            </w:r>
+                          </w:p>
+                          <w:p>
+                            <w:pPr>
+                              <w:spacing w:line="258" w:lineRule="auto"/>
+                              <w:textDirection w:val="btLr"/>
+                            </w:pPr>
+                            <w:r>
+                              <w:rPr>
+                                <w:sz w:val="20"/>
+                              </w:rPr>
+                              <w:t>Caracteristici:</w:t>
+                            </w:r>
+                            <w:r>
+                              <w:rPr>
+                                <w:rFonts w:ascii="Arial" w:eastAsia="Arial" w:hAnsi="Arial" w:cs="Arial"/>
+                                <w:sz w:val="20"/>
+                                <w:highlight w:val="white"/>
+                              </w:rPr>
+                              <w:t xml:space="preserve"> </w:t>
+                            </w:r>
+                            <w:r>
+                              <w:rPr>
+                                <w:sz w:val="20"/>
+                              </w:rPr>
+                              <w:t>Un aranjament din </w:t>
+                            </w:r>
+                            <w:r>
+                              <w:rPr>
+                                <w:color w:val="0563C1"/>
+                                <w:sz w:val="20"/>
+                                <w:u w:val="single"/>
+                              </w:rPr>
+                              <w:t>cale</w:t>
+                            </w:r>
+                            <w:r>
+                              <w:rPr>
+                                <w:sz w:val="20"/>
+                              </w:rPr>
+                              <w:t> ideal pentru a decora o receptie de hotel, o sala e conferinte sau pentru a suprinde un partener de afaceri cu un cadou elegant. Aranjamentul este realizat pe un cub alb, din cale mov, verdeata aspidistra si o floare de </w:t>
+                            </w:r>
+                            <w:r>
+                              <w:rPr>
+                                <w:color w:val="0563C1"/>
+                                <w:sz w:val="20"/>
+                                <w:u w:val="single"/>
+                              </w:rPr>
+                              <w:t>planta</w:t>
+                            </w:r>
+                            <w:r>
+                              <w:rPr>
+                                <w:sz w:val="20"/>
+                              </w:rPr>
+                              <w:t> suculenta.</w:t>
+                            </w:r>
+                          </w:p>
+                          <w:p>
+                            <w:pPr>
+                              <w:spacing w:line="258" w:lineRule="auto"/>
+                              <w:textDirection w:val="btLr"/>
+                            </w:pPr>
+                            <w:r>
+                              <w:rPr>
+                                <w:sz w:val="20"/>
+                              </w:rPr>
+                              <w:t>Pret: 178 RON</w:t>
+                            </w:r>
+                          </w:p>
+                        </w:txbxContent>
+                      </wps:txbx>
+                      <wps:bodyPr wrap="square" lIns="91425" tIns="45700" rIns="91425" bIns="45700" anchor="t" anchorCtr="0">
+                        <a:noAutofit/>
+                      </wps:bodyPr>
+                    </wps:wsp>
+                  </a:graphicData>
+                </a:graphic>
+                <wp14:sizeRelH relativeFrom="margin">
+                  <wp14:pctWidth>0</wp14:pctWidth>
+                </wp14:sizeRelH>
+                <wp14:sizeRelV relativeFrom="margin">
+                  <wp14:pctHeight>0</wp14:pctHeight>
+                </wp14:sizeRelV>
+              </wp:anchor>
+            </w:drawing>
+          </mc:Choice>
+          <mc:Fallback>
+            <w:pict>
+              <v:rect id="Rectangle 25" o:spid="_x0000_s1038" style="position:absolute;left:0;text-align:left;margin-left:131.95pt;margin-top:0;width:188.25pt;height:148.5pt;z-index:-251638784;visibility:visible;mso-wrap-style:square;mso-width-percent:0;mso-height-percent:0;mso-wrap-distance-left:9pt;mso-wrap-distance-top:3.6pt;mso-wrap-distance-right:9pt;mso-wrap-distance-bottom:3.6pt;mso-position-horizontal:absolute;mso-position-horizontal-relative:margin;mso-position-vertical:absolute;mso-position-vertical-relative:text;mso-width-percent:0;mso-height-percent:0;mso-width-relative:margin;mso-height-relative:margin;v-text-anchor:top" o:gfxdata="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" o:allowincell="f" stroked="f">
+                <v:textbox inset="2.53958mm,1.2694mm,2.53958mm,1.2694mm">
+                  <w:txbxContent>
+                    <w:p>
+                      <w:pPr>
+                        <w:spacing w:line="258" w:lineRule="auto"/>
+                        <w:textDirection w:val="btLr"/>
+                      </w:pPr>
+                      <w:r>
+                        <w:rPr>
+                          <w:sz w:val="20"/>
+                        </w:rPr>
+                        <w:t xml:space="preserve">Aranjament </w:t>
+                      </w:r>
+                      <w:r>
+                        <w:rPr>
+                          <w:sz w:val="20"/>
+                        </w:rPr>
+                        <w:t>petrecere</w:t>
+                      </w:r>
+                    </w:p>
+                    <w:p>
+                      <w:pPr>
+                        <w:spacing w:line="258" w:lineRule="auto"/>
+                        <w:textDirection w:val="btLr"/>
+                      </w:pPr>
+                      <w:r>
+                        <w:rPr>
+                          <w:sz w:val="20"/>
+                        </w:rPr>
+                        <w:t>Caracteristici:</w:t>
+                      </w:r>
+                      <w:r>
+                        <w:rPr>
+                          <w:rFonts w:ascii="Arial" w:eastAsia="Arial" w:hAnsi="Arial" w:cs="Arial"/>
+                          <w:sz w:val="20"/>
+                          <w:highlight w:val="white"/>
+                        </w:rPr>
+                        <w:t xml:space="preserve"> </w:t>
+                      </w:r>
+                      <w:r>
+                        <w:rPr>
+                          <w:sz w:val="20"/>
+                        </w:rPr>
+                        <w:t>Un aranjament din </w:t>
+                      </w:r>
+                      <w:r>
+                        <w:rPr>
+                          <w:color w:val="0563C1"/>
+                          <w:sz w:val="20"/>
+                          <w:u w:val="single"/>
+                        </w:rPr>
+                        <w:t>cale</w:t>
+                      </w:r>
+                      <w:r>
+                        <w:rPr>
+                          <w:sz w:val="20"/>
+                        </w:rPr>
+                        <w:t> ideal pentru a decora o receptie de hotel, o sala e conferinte sau pentru a suprinde un partener de afaceri cu un cadou elegant. Aranjamentul este realizat pe un cub alb, din cale mov, verdeata aspidistra si o floare de </w:t>
+                      </w:r>
+                      <w:r>
+                        <w:rPr>
+                          <w:color w:val="0563C1"/>
+                          <w:sz w:val="20"/>
+                          <w:u w:val="single"/>
+                        </w:rPr>
+                        <w:t>planta</w:t>
+                      </w:r>
+                      <w:r>
+                        <w:rPr>
+                          <w:sz w:val="20"/>
+                        </w:rPr>
+                        <w:t> suculenta.</w:t>
+                      </w:r>
+                    </w:p>
+                    <w:p>
+                      <w:pPr>
+                        <w:spacing w:line="258" w:lineRule="auto"/>
+                        <w:textDirection w:val="btLr"/>
+                      </w:pPr>
+                      <w:r>
+                        <w:rPr>
+                          <w:sz w:val="20"/>
+                        </w:rPr>
+                        <w:t>Pret: 178 RON</w:t>
+                      </w:r>
+                    </w:p>
+                  </w:txbxContent>
+                </v:textbox>
+                <w10:wrap type="square" anchorx="margin"/>
+              </v:rect>
+            </w:pict>
+          </mc:Fallback>
+        </mc:AlternateContent>
+      </w:r>
+      <w:r>
+        <w:rPr>
+          <w:noProof/>
+          <w:lang w:val="en-GB" w:eastAsia="en-GB"/>
+        </w:rPr>
         <w:drawing>
           <wp:inline distT="0" distB="0" distL="0" distR="0">
             <wp:extent cx="1746863" cy="2631047"/>
@@ -2987,225 +3246,8 @@
           </wp:inline>
         </w:drawing>
       </w:r>
-      <w:r>
-        <w:rPr>
-          <w:noProof/>
-        </w:rPr>
-        <mc:AlternateContent>
-          <mc:Choice Requires="wps">
-            <w:drawing>
-              <wp:anchor distT="45720" distB="45720" distL="114300" distR="114300" simplePos="0" relativeHeight="251677696" behindDoc="1" locked="0" layoutInCell="0" hidden="0" allowOverlap="1">
-                <wp:simplePos x="0" y="0"/>
-                <wp:positionH relativeFrom="margin">
-                  <wp:posOffset>1676400</wp:posOffset>
-                </wp:positionH>
-                <wp:positionV relativeFrom="paragraph">
-                  <wp:posOffset>0</wp:posOffset>
-                </wp:positionV>
-                <wp:extent cx="2362200" cy="1409700"/>
-                <wp:effectExtent l="0" t="0" r="0" b="0"/>
-                <wp:wrapSquare wrapText="bothSides" distT="45720" distB="45720" distL="114300" distR="114300"/>
-                <wp:docPr id="25" name="Rectangle 25"/>
-                <wp:cNvGraphicFramePr/>
-                <a:graphic xmlns:a="http://schemas.openxmlformats.org/drawingml/2006/main">
-                  <a:graphicData uri="http://schemas.microsoft.com/office/word/2010/wordprocessingShape">
-                    <wps:wsp>
-                      <wps:cNvSpPr/>
-                      <wps:spPr>
-                        <a:xfrm>
-                          <a:off x="4165535" y="3077690"/>
-                          <a:ext cx="2360930" cy="1404620"/>
-                        </a:xfrm>
-                        <a:prstGeom prst="rect">
-                          <a:avLst/>
-                        </a:prstGeom>
-                        <a:solidFill>
-                          <a:srgbClr val="FFFFFF"/>
-                        </a:solidFill>
-                        <a:ln>
-                          <a:noFill/>
-                        </a:ln>
-                      </wps:spPr>
-                      <wps:txbx>
-                        <w:txbxContent>
-                          <w:p>
-                            <w:pPr>
-                              <w:spacing w:line="258" w:lineRule="auto"/>
-                              <w:textDirection w:val="btLr"/>
-                            </w:pPr>
-                            <w:r>
-                              <w:rPr>
-                                <w:sz w:val="20"/>
-                              </w:rPr>
-                              <w:t>Aranjament petrecere</w:t>
-                            </w:r>
-                          </w:p>
-                          <w:p>
-                            <w:pPr>
-                              <w:spacing w:line="258" w:lineRule="auto"/>
-                              <w:textDirection w:val="btLr"/>
-                            </w:pPr>
-                            <w:r>
-                              <w:rPr>
-                                <w:sz w:val="20"/>
-                              </w:rPr>
-                              <w:t>Caracteristici:</w:t>
-                            </w:r>
-                            <w:r>
-                              <w:rPr>
-                                <w:rFonts w:ascii="Arial" w:eastAsia="Arial" w:hAnsi="Arial" w:cs="Arial"/>
-                                <w:sz w:val="20"/>
-                                <w:highlight w:val="white"/>
-                              </w:rPr>
-                              <w:t xml:space="preserve"> </w:t>
-                            </w:r>
-                            <w:r>
-                              <w:rPr>
-                                <w:sz w:val="20"/>
-                              </w:rPr>
-                              <w:t>Un aranjament din </w:t>
-                            </w:r>
-                            <w:r>
-                              <w:rPr>
-                                <w:color w:val="0563C1"/>
-                                <w:sz w:val="20"/>
-                                <w:u w:val="single"/>
-                              </w:rPr>
-                              <w:t>cale</w:t>
-                            </w:r>
-                            <w:r>
-                              <w:rPr>
-                                <w:sz w:val="20"/>
-                              </w:rPr>
-                              <w:t> ideal pentru a decora o receptie de hotel, o sala e conferinte sau pentru a suprinde un partener de afaceri cu un cadou elegant. Aranjamentul este realizat pe un cub alb, din cale mov, verdeata aspidistra si o floare de </w:t>
-                            </w:r>
-                            <w:r>
-                              <w:rPr>
-                                <w:color w:val="0563C1"/>
-                                <w:sz w:val="20"/>
-                                <w:u w:val="single"/>
-                              </w:rPr>
-                              <w:t>planta</w:t>
-                            </w:r>
-                            <w:r>
-                              <w:rPr>
-                                <w:sz w:val="20"/>
-                              </w:rPr>
-                              <w:t> suculenta.</w:t>
-                            </w:r>
-                          </w:p>
-                          <w:p>
-                            <w:pPr>
-                              <w:spacing w:line="258" w:lineRule="auto"/>
-                              <w:textDirection w:val="btLr"/>
-                            </w:pPr>
-                            <w:r>
-                              <w:rPr>
-                                <w:sz w:val="20"/>
-                              </w:rPr>
-                              <w:t>Pret: 178 RON</w:t>
-                            </w:r>
-                          </w:p>
-                        </w:txbxContent>
-                      </wps:txbx>
-                      <wps:bodyPr lIns="91425" tIns="45700" rIns="91425" bIns="45700" anchor="t" anchorCtr="0"/>
-                    </wps:wsp>
-                  </a:graphicData>
-                </a:graphic>
-              </wp:anchor>
-            </w:drawing>
-          </mc:Choice>
-          <mc:Fallback>
-            <w:pict>
-              <v:rect id="Rectangle 25" o:spid="_x0000_s1038" style="position:absolute;left:0;text-align:left;margin-left:132pt;margin-top:0;width:186pt;height:111pt;z-index:-251638784;visibility:visible;mso-wrap-style:square;mso-wrap-distance-left:9pt;mso-wrap-distance-top:3.6pt;mso-wrap-distance-right:9pt;mso-wrap-distance-bottom:3.6pt;mso-position-horizontal:absolute;mso-position-horizontal-relative:margin;mso-position-vertical:absolute;mso-position-vertical-relative:text;v-text-anchor:top" o:gfxdata="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" o:allowincell="f" stroked="f">
-                <v:textbox inset="2.53958mm,1.2694mm,2.53958mm,1.2694mm">
-                  <w:txbxContent>
-                    <w:p>
-                      <w:pPr>
-                        <w:spacing w:line="258" w:lineRule="auto"/>
-                        <w:textDirection w:val="btLr"/>
-                      </w:pPr>
-                      <w:r>
-                        <w:rPr>
-                          <w:sz w:val="20"/>
-                        </w:rPr>
-                        <w:t>Aranjament petrecere</w:t>
-                      </w:r>
-                    </w:p>
-                    <w:p>
-                      <w:pPr>
-                        <w:spacing w:line="258" w:lineRule="auto"/>
-                        <w:textDirection w:val="btLr"/>
-                      </w:pPr>
-                      <w:r>
-                        <w:rPr>
-                          <w:sz w:val="20"/>
-                        </w:rPr>
-                        <w:t>Caracteristici:</w:t>
-                      </w:r>
-                      <w:r>
-                        <w:rPr>
-                          <w:rFonts w:ascii="Arial" w:eastAsia="Arial" w:hAnsi="Arial" w:cs="Arial"/>
-                          <w:sz w:val="20"/>
-                          <w:highlight w:val="white"/>
-                        </w:rPr>
-                        <w:t xml:space="preserve"> </w:t>
-                      </w:r>
-                      <w:r>
-                        <w:rPr>
-                          <w:sz w:val="20"/>
-                        </w:rPr>
-                        <w:t>Un aranjament din </w:t>
-                      </w:r>
-                      <w:r>
-                        <w:rPr>
-                          <w:color w:val="0563C1"/>
-                          <w:sz w:val="20"/>
-                          <w:u w:val="single"/>
-                        </w:rPr>
-                        <w:t>cale</w:t>
-                      </w:r>
-                      <w:r>
-                        <w:rPr>
-                          <w:sz w:val="20"/>
-                        </w:rPr>
-                        <w:t> ideal pentru a decora o receptie de hotel, o sala e conferinte sau pentru a suprinde un partener de afaceri cu un cadou elegant. Aranjamentul este realizat pe un cub alb, din cale mov, verdeata aspidistra si o floare de </w:t>
-                      </w:r>
-                      <w:r>
-                        <w:rPr>
-                          <w:color w:val="0563C1"/>
-                          <w:sz w:val="20"/>
-                          <w:u w:val="single"/>
-                        </w:rPr>
-                        <w:t>planta</w:t>
-                      </w:r>
-                      <w:r>
-                        <w:rPr>
-                          <w:sz w:val="20"/>
-                        </w:rPr>
-                        <w:t> suculenta.</w:t>
-                      </w:r>
-                    </w:p>
-                    <w:p>
-                      <w:pPr>
-                        <w:spacing w:line="258" w:lineRule="auto"/>
-                        <w:textDirection w:val="btLr"/>
-                      </w:pPr>
-                      <w:r>
-                        <w:rPr>
-                          <w:sz w:val="20"/>
-                        </w:rPr>
-                        <w:t>Pret: 178 RON</w:t>
-                      </w:r>
-                    </w:p>
-                  </w:txbxContent>
-                </v:textbox>
-                <w10:wrap type="square" anchorx="margin"/>
-              </v:rect>
-            </w:pict>
-          </mc:Fallback>
-        </mc:AlternateContent>
-      </w:r>
+      <w:bookmarkStart w:id="1" w:name="_GoBack"/>
+      <w:bookmarkEnd w:id="1"/>
     </w:p>
     <w:p>
       <w:pPr>
@@ -3232,6 +3274,7 @@
       <w:r>
         <w:rPr>
           <w:noProof/>
+          <w:lang w:val="en-GB" w:eastAsia="en-GB"/>
         </w:rPr>
         <w:drawing>
           <wp:inline distT="0" distB="0" distL="0" distR="0">
@@ -3272,6 +3315,7 @@
       <w:r>
         <w:rPr>
           <w:noProof/>
+          <w:lang w:val="en-GB" w:eastAsia="en-GB"/>
         </w:rPr>
         <mc:AlternateContent>
           <mc:Choice Requires="wps">
@@ -3321,7 +3365,15 @@
                                 <w:sz w:val="20"/>
                                 <w:highlight w:val="white"/>
                               </w:rPr>
-                              <w:t>Caracteristici: Pentru a decora delicat si suav birourile tale, alege acest </w:t>
+                              <w:t xml:space="preserve">Caracteristici: </w:t>
+                            </w:r>
+                            <w:r>
+                              <w:rPr>
+                                <w:rFonts w:ascii="Arial" w:eastAsia="Arial" w:hAnsi="Arial" w:cs="Arial"/>
+                                <w:sz w:val="20"/>
+                                <w:highlight w:val="white"/>
+                              </w:rPr>
+                              <w:t>Pentru a decora delicat si suav birourile tale, alege acest </w:t>
                             </w:r>
                             <w:r>
                               <w:rPr>
@@ -3364,7 +3416,7 @@
               </wp:anchor>
             </w:drawing>
           </mc:Choice>
-          <mc:Fallback>
+          <mc:Fallback xmlns:w16se="http://schemas.microsoft.com/office/word/2015/wordml/symex" xmlns:cx1="http://schemas.microsoft.com/office/drawing/2015/9/8/chartex" xmlns:cx="http://schemas.microsoft.com/office/drawing/2014/chartex">
             <w:pict>
               <v:rect id="Rectangle 27" o:spid="_x0000_s1039" style="position:absolute;left:0;text-align:left;margin-left:132pt;margin-top:0;width:186pt;height:111pt;z-index:-251637760;visibility:visible;mso-wrap-style:square;mso-wrap-distance-left:9pt;mso-wrap-distance-top:3.6pt;mso-wrap-distance-right:9pt;mso-wrap-distance-bottom:3.6pt;mso-position-horizontal:absolute;mso-position-horizontal-relative:margin;mso-position-vertical:absolute;mso-position-vertical-relative:text;v-text-anchor:top" o:gfxdata="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" o:allowincell="f" stroked="f">
                 <v:textbox inset="2.53958mm,1.2694mm,2.53958mm,1.2694mm">
@@ -3438,6 +3490,7 @@
       <w:r>
         <w:rPr>
           <w:noProof/>
+          <w:lang w:val="en-GB" w:eastAsia="en-GB"/>
         </w:rPr>
         <w:drawing>
           <wp:inline distT="0" distB="0" distL="0" distR="0">
@@ -3478,6 +3531,7 @@
       <w:r>
         <w:rPr>
           <w:noProof/>
+          <w:lang w:val="en-GB" w:eastAsia="en-GB"/>
         </w:rPr>
         <mc:AlternateContent>
           <mc:Choice Requires="wps">
@@ -3585,7 +3639,7 @@
               </wp:anchor>
             </w:drawing>
           </mc:Choice>
-          <mc:Fallback>
+          <mc:Fallback xmlns:w16se="http://schemas.microsoft.com/office/word/2015/wordml/symex" xmlns:cx1="http://schemas.microsoft.com/office/drawing/2015/9/8/chartex" xmlns:cx="http://schemas.microsoft.com/office/drawing/2014/chartex">
             <w:pict>
               <v:rect id="Rectangle 38" o:spid="_x0000_s1040" style="position:absolute;left:0;text-align:left;margin-left:132pt;margin-top:0;width:186pt;height:111pt;z-index:-251636736;visibility:visible;mso-wrap-style:square;mso-wrap-distance-left:9pt;mso-wrap-distance-top:3.6pt;mso-wrap-distance-right:9pt;mso-wrap-distance-bottom:3.6pt;mso-position-horizontal:absolute;mso-position-horizontal-relative:margin;mso-position-vertical:absolute;mso-position-vertical-relative:text;v-text-anchor:top" o:gfxdata="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" o:allowincell="f" stroked="f">
                 <v:textbox inset="2.53958mm,1.2694mm,2.53958mm,1.2694mm">
@@ -3672,10 +3726,7 @@
         <w:ind w:left="-851" w:right="-988"/>
       </w:pPr>
       <w:r>
-        <w:t>Iubita</w:t>
-      </w:r>
-      <w:r>
-        <w:t>:</w:t>
+        <w:t>Iubita:</w:t>
       </w:r>
     </w:p>
     <w:p>
@@ -3694,6 +3745,7 @@
       <w:r>
         <w:rPr>
           <w:noProof/>
+          <w:lang w:val="en-GB" w:eastAsia="en-GB"/>
         </w:rPr>
         <w:drawing>
           <wp:inline distT="0" distB="0" distL="0" distR="0">
@@ -3734,6 +3786,7 @@
       <w:r>
         <w:rPr>
           <w:noProof/>
+          <w:lang w:val="en-GB" w:eastAsia="en-GB"/>
         </w:rPr>
         <mc:AlternateContent>
           <mc:Choice Requires="wps">
@@ -3783,7 +3836,15 @@
                                 <w:sz w:val="20"/>
                                 <w:highlight w:val="white"/>
                               </w:rPr>
-                              <w:t>Buchet 11 </w:t>
+                              <w:t xml:space="preserve">Buchet </w:t>
+                            </w:r>
+                            <w:r>
+                              <w:rPr>
+                                <w:rFonts w:ascii="Arial" w:eastAsia="Arial" w:hAnsi="Arial" w:cs="Arial"/>
+                                <w:sz w:val="20"/>
+                                <w:highlight w:val="white"/>
+                              </w:rPr>
+                              <w:t>11 </w:t>
                             </w:r>
                             <w:r>
                               <w:rPr>
@@ -3843,7 +3904,7 @@
               </wp:anchor>
             </w:drawing>
           </mc:Choice>
-          <mc:Fallback>
+          <mc:Fallback xmlns:w16se="http://schemas.microsoft.com/office/word/2015/wordml/symex" xmlns:cx1="http://schemas.microsoft.com/office/drawing/2015/9/8/chartex" xmlns:cx="http://schemas.microsoft.com/office/drawing/2014/chartex">
             <w:pict>
               <v:rect id="Rectangle 36" o:spid="_x0000_s1041" style="position:absolute;left:0;text-align:left;margin-left:132pt;margin-top:0;width:186pt;height:111pt;z-index:-251635712;visibility:visible;mso-wrap-style:square;mso-wrap-distance-left:9pt;mso-wrap-distance-top:3.6pt;mso-wrap-distance-right:9pt;mso-wrap-distance-bottom:3.6pt;mso-position-horizontal:absolute;mso-position-horizontal-relative:margin;mso-position-vertical:absolute;mso-position-vertical-relative:text;v-text-anchor:top" o:gfxdata="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" o:allowincell="f" stroked="f">
                 <v:textbox inset="2.53958mm,1.2694mm,2.53958mm,1.2694mm">
@@ -3929,10 +3990,7 @@
         <w:ind w:left="-851" w:right="-988"/>
       </w:pPr>
       <w:r>
-        <w:t>Mama sau iubita</w:t>
-      </w:r>
-      <w:r>
-        <w:t>:</w:t>
+        <w:t>Mama sau iubita:</w:t>
       </w:r>
     </w:p>
     <w:p>
@@ -3940,10 +3998,7 @@
         <w:ind w:left="-851" w:right="-988"/>
       </w:pPr>
       <w:r>
-        <w:t>Inim</w:t>
-      </w:r>
-      <w:r>
-        <w:t>a de trandafiri pentru EA</w:t>
+        <w:t>Inima de trandafiri pentru EA</w:t>
       </w:r>
     </w:p>
     <w:p>
@@ -3953,6 +4008,7 @@
       <w:r>
         <w:rPr>
           <w:noProof/>
+          <w:lang w:val="en-GB" w:eastAsia="en-GB"/>
         </w:rPr>
         <w:drawing>
           <wp:inline distT="0" distB="0" distL="0" distR="0">
@@ -3993,6 +4049,7 @@
       <w:r>
         <w:rPr>
           <w:noProof/>
+          <w:lang w:val="en-GB" w:eastAsia="en-GB"/>
         </w:rPr>
         <mc:AlternateContent>
           <mc:Choice Requires="wps">
@@ -4042,7 +4099,15 @@
                                 <w:sz w:val="20"/>
                                 <w:highlight w:val="white"/>
                               </w:rPr>
-                              <w:t>Inima de </w:t>
+                              <w:t xml:space="preserve">Inima </w:t>
+                            </w:r>
+                            <w:r>
+                              <w:rPr>
+                                <w:rFonts w:ascii="Arial" w:eastAsia="Arial" w:hAnsi="Arial" w:cs="Arial"/>
+                                <w:sz w:val="20"/>
+                                <w:highlight w:val="white"/>
+                              </w:rPr>
+                              <w:t>de </w:t>
                             </w:r>
                             <w:r>
                               <w:rPr>
@@ -4076,15 +4141,7 @@
                                 <w:sz w:val="20"/>
                                 <w:highlight w:val="white"/>
                               </w:rPr>
-                              <w:t> pentru a-i transmite adevaratele tale sentimente de iubire. Inima de trandaf</w:t>
-                            </w:r>
-                            <w:r>
-                              <w:rPr>
-                                <w:rFonts w:ascii="Arial" w:eastAsia="Arial" w:hAnsi="Arial" w:cs="Arial"/>
-                                <w:sz w:val="20"/>
-                                <w:highlight w:val="white"/>
-                              </w:rPr>
-                              <w:t>iri contine 29 trandafiri rosii.</w:t>
+                              <w:t> pentru a-i transmite adevaratele tale sentimente de iubire. Inima de trandafiri contine 29 trandafiri rosii.</w:t>
                             </w:r>
                           </w:p>
                           <w:p>
@@ -4110,7 +4167,7 @@
               </wp:anchor>
             </w:drawing>
           </mc:Choice>
-          <mc:Fallback>
+          <mc:Fallback xmlns:w16se="http://schemas.microsoft.com/office/word/2015/wordml/symex" xmlns:cx1="http://schemas.microsoft.com/office/drawing/2015/9/8/chartex" xmlns:cx="http://schemas.microsoft.com/office/drawing/2014/chartex">
             <w:pict>
               <v:rect id="Rectangle 40" o:spid="_x0000_s1042" style="position:absolute;left:0;text-align:left;margin-left:132pt;margin-top:0;width:186pt;height:111pt;z-index:-251634688;visibility:visible;mso-wrap-style:square;mso-wrap-distance-left:9pt;mso-wrap-distance-top:3.6pt;mso-wrap-distance-right:9pt;mso-wrap-distance-bottom:3.6pt;mso-position-horizontal:absolute;mso-position-horizontal-relative:margin;mso-position-vertical:absolute;mso-position-vertical-relative:text;v-text-anchor:top" o:gfxdata="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" o:allowincell="f" stroked="f">
                 <v:textbox inset="2.53958mm,1.2694mm,2.53958mm,1.2694mm">
@@ -4201,6 +4258,7 @@
       <w:r>
         <w:rPr>
           <w:noProof/>
+          <w:lang w:val="en-GB" w:eastAsia="en-GB"/>
         </w:rPr>
         <mc:AlternateContent>
           <mc:Choice Requires="wps">
@@ -4320,7 +4378,7 @@
               </wp:anchor>
             </w:drawing>
           </mc:Choice>
-          <mc:Fallback>
+          <mc:Fallback xmlns:w16se="http://schemas.microsoft.com/office/word/2015/wordml/symex" xmlns:cx1="http://schemas.microsoft.com/office/drawing/2015/9/8/chartex" xmlns:cx="http://schemas.microsoft.com/office/drawing/2014/chartex">
             <w:pict>
               <v:rect id="Rectangle 43" o:spid="_x0000_s1043" style="position:absolute;margin-left:-39pt;margin-top:12.75pt;width:180pt;height:232pt;z-index:-251633664;visibility:visible;mso-wrap-style:square;mso-wrap-distance-left:0;mso-wrap-distance-top:0;mso-wrap-distance-right:0;mso-wrap-distance-bottom:0;mso-position-horizontal:absolute;mso-position-horizontal-relative:margin;mso-position-vertical:absolute;mso-position-vertical-relative:text;v-text-anchor:top" o:gfxdata="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" o:allowincell="f">
                 <v:textbox inset="2.53958mm,1.2694mm,2.53958mm,1.2694mm">
@@ -4402,6 +4460,7 @@
       <w:r>
         <w:rPr>
           <w:noProof/>
+          <w:lang w:val="en-GB" w:eastAsia="en-GB"/>
         </w:rPr>
         <w:drawing>
           <wp:anchor distT="0" distB="0" distL="114300" distR="114300" simplePos="0" relativeHeight="251683840" behindDoc="0" locked="0" layoutInCell="0" hidden="0" allowOverlap="1">
@@ -4460,6 +4519,7 @@
       <w:r>
         <w:rPr>
           <w:noProof/>
+          <w:lang w:val="en-GB" w:eastAsia="en-GB"/>
         </w:rPr>
         <w:lastRenderedPageBreak/>
         <w:drawing>
@@ -4501,6 +4561,7 @@
       <w:r>
         <w:rPr>
           <w:noProof/>
+          <w:lang w:val="en-GB" w:eastAsia="en-GB"/>
         </w:rPr>
         <mc:AlternateContent>
           <mc:Choice Requires="wps">
@@ -4539,33 +4600,33 @@
                                 <w:rFonts w:ascii="Arial" w:eastAsia="Arial" w:hAnsi="Arial" w:cs="Arial"/>
                                 <w:sz w:val="28"/>
                               </w:rPr>
-                              <w:t>Coroana funerara rotunda garoafe</w:t>
-                            </w:r>
-                          </w:p>
-                          <w:p>
-                            <w:pPr>
-                              <w:spacing w:after="0" w:line="240" w:lineRule="auto"/>
-                              <w:textDirection w:val="btLr"/>
-                            </w:pPr>
-                          </w:p>
-                          <w:p>
-                            <w:pPr>
-                              <w:spacing w:after="0" w:line="240" w:lineRule="auto"/>
-                              <w:textDirection w:val="btLr"/>
-                            </w:pPr>
+                              <w:t xml:space="preserve">Coroana </w:t>
+                            </w:r>
                             <w:r>
                               <w:rPr>
                                 <w:rFonts w:ascii="Arial" w:eastAsia="Arial" w:hAnsi="Arial" w:cs="Arial"/>
                                 <w:sz w:val="28"/>
                               </w:rPr>
-                              <w:t>Coroana funerara rotunda, compusa din 40-80 garoafe rosii sau albe, proaspete si inflorite, pe suport de brad natural. O alegere din categoria coroanelor funerare i</w:t>
-                            </w:r>
+                              <w:t>funerara rotunda garoafe</w:t>
+                            </w:r>
+                          </w:p>
+                          <w:p>
+                            <w:pPr>
+                              <w:spacing w:after="0" w:line="240" w:lineRule="auto"/>
+                              <w:textDirection w:val="btLr"/>
+                            </w:pPr>
+                          </w:p>
+                          <w:p>
+                            <w:pPr>
+                              <w:spacing w:after="0" w:line="240" w:lineRule="auto"/>
+                              <w:textDirection w:val="btLr"/>
+                            </w:pPr>
                             <w:r>
                               <w:rPr>
                                 <w:rFonts w:ascii="Arial" w:eastAsia="Arial" w:hAnsi="Arial" w:cs="Arial"/>
                                 <w:sz w:val="28"/>
                               </w:rPr>
-                              <w:t>eftine, insa care prin aspectul modern si de impact este ideala pentru a transmite un ultim omagiu in cadrul oricarei ceremonii funerare.</w:t>
+                              <w:t>Coroana funerara rotunda, compusa din 40-80 garoafe rosii sau albe, proaspete si inflorite, pe suport de brad natural. O alegere din categoria coroanelor funerare ieftine, insa care prin aspectul modern si de impact este ideala pentru a transmite un ultim omagiu in cadrul oricarei ceremonii funerare.</w:t>
                             </w:r>
                           </w:p>
                           <w:p>
@@ -4628,7 +4689,7 @@
               </wp:inline>
             </w:drawing>
           </mc:Choice>
-          <mc:Fallback>
+          <mc:Fallback xmlns:w16se="http://schemas.microsoft.com/office/word/2015/wordml/symex" xmlns:cx1="http://schemas.microsoft.com/office/drawing/2015/9/8/chartex" xmlns:cx="http://schemas.microsoft.com/office/drawing/2014/chartex">
             <w:pict>
               <v:shapetype id="_x0000_t202" coordsize="21600,21600" o:spt="202" path="m,l,21600r21600,l21600,xe">
                 <v:stroke joinstyle="miter"/>
@@ -4743,6 +4804,7 @@
       <w:r>
         <w:rPr>
           <w:noProof/>
+          <w:lang w:val="en-GB" w:eastAsia="en-GB"/>
         </w:rPr>
         <w:drawing>
           <wp:inline distT="114300" distB="114300" distL="114300" distR="114300">
@@ -4786,6 +4848,7 @@
       <w:r>
         <w:rPr>
           <w:noProof/>
+          <w:lang w:val="en-GB" w:eastAsia="en-GB"/>
         </w:rPr>
         <mc:AlternateContent>
           <mc:Choice Requires="wps">
@@ -4824,7 +4887,14 @@
                                 <w:rFonts w:ascii="Arial" w:eastAsia="Arial" w:hAnsi="Arial" w:cs="Arial"/>
                                 <w:sz w:val="28"/>
                               </w:rPr>
-                              <w:t>O delicata coroana mortuara din crizantema alba olandeza, ce cuprinde intre 40 si 80 de flori pe suport de brad natural. Este ideala pentru a transmite cele mai sincere regrete celui plecat pe ultimul drum!</w:t>
+                              <w:t xml:space="preserve">O </w:t>
+                            </w:r>
+                            <w:r>
+                              <w:rPr>
+                                <w:rFonts w:ascii="Arial" w:eastAsia="Arial" w:hAnsi="Arial" w:cs="Arial"/>
+                                <w:sz w:val="28"/>
+                              </w:rPr>
+                              <w:t>delicata coroana mortuara din crizantema alba olandeza, ce cuprinde intre 40 si 80 de flori pe suport de brad natural. Este ideala pentru a transmite cele mai sincere regrete celui plecat pe ultimul drum!</w:t>
                             </w:r>
                           </w:p>
                           <w:p>
@@ -4874,7 +4944,7 @@
               </wp:inline>
             </w:drawing>
           </mc:Choice>
-          <mc:Fallback>
+          <mc:Fallback xmlns:w16se="http://schemas.microsoft.com/office/word/2015/wordml/symex" xmlns:cx1="http://schemas.microsoft.com/office/drawing/2015/9/8/chartex" xmlns:cx="http://schemas.microsoft.com/office/drawing/2014/chartex">
             <w:pict>
               <v:shape id="Text Box 31" o:spid="_x0000_s1045" type="#_x0000_t202" style="width:175.9pt;height:300.75pt;visibility:visible;mso-wrap-style:square;mso-left-percent:-10001;mso-top-percent:-10001;mso-position-horizontal:absolute;mso-position-horizontal-relative:char;mso-position-vertical:absolute;mso-position-vertical-relative:line;mso-left-percent:-10001;mso-top-percent:-10001;v-text-anchor:top" o:gfxdata="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" filled="f" stroked="f">
                 <v:textbox inset="2.53958mm,2.53958mm,2.53958mm,2.53958mm">
@@ -4945,6 +5015,7 @@
       <w:r>
         <w:rPr>
           <w:noProof/>
+          <w:lang w:val="en-GB" w:eastAsia="en-GB"/>
         </w:rPr>
         <w:lastRenderedPageBreak/>
         <w:drawing>
@@ -4986,6 +5057,7 @@
       <w:r>
         <w:rPr>
           <w:noProof/>
+          <w:lang w:val="en-GB" w:eastAsia="en-GB"/>
         </w:rPr>
         <mc:AlternateContent>
           <mc:Choice Requires="wps">
@@ -5026,20 +5098,8 @@
                                 <w:sz w:val="28"/>
                                 <w:shd w:val="clear" w:color="auto" w:fill="DFDFDF"/>
                               </w:rPr>
-                              <w:t>Aceasta coroana funerara este realizata din 50-100 cupe de orhidee imperiala pe suport natural de brad. Optati pentru aceasta coroana pretioasa si impresionanta prin frumusetea si exoticul compozitiei florale, pentru a aduce un omagiu bine meritat.</w:t>
-                            </w:r>
-                          </w:p>
-                          <w:p>
-                            <w:pPr>
-                              <w:spacing w:after="0" w:line="240" w:lineRule="auto"/>
-                              <w:textDirection w:val="btLr"/>
-                            </w:pPr>
-                          </w:p>
-                          <w:p>
-                            <w:pPr>
-                              <w:spacing w:after="0" w:line="240" w:lineRule="auto"/>
-                              <w:textDirection w:val="btLr"/>
-                            </w:pPr>
+                              <w:t xml:space="preserve">Aceasta </w:t>
+                            </w:r>
                             <w:r>
                               <w:rPr>
                                 <w:rFonts w:ascii="Arial" w:eastAsia="Arial" w:hAnsi="Arial" w:cs="Arial"/>
@@ -5047,8 +5107,20 @@
                                 <w:sz w:val="28"/>
                                 <w:shd w:val="clear" w:color="auto" w:fill="DFDFDF"/>
                               </w:rPr>
-                              <w:t>F</w:t>
-                            </w:r>
+                              <w:t>coroana funerara este realizata din 50-100 cupe de orhidee imperiala pe suport natural de brad. Optati pentru aceasta coroana pretioasa si impresionanta prin frumusetea si exoticul compozitiei florale, pentru a aduce un omagiu bine meritat.</w:t>
+                            </w:r>
+                          </w:p>
+                          <w:p>
+                            <w:pPr>
+                              <w:spacing w:after="0" w:line="240" w:lineRule="auto"/>
+                              <w:textDirection w:val="btLr"/>
+                            </w:pPr>
+                          </w:p>
+                          <w:p>
+                            <w:pPr>
+                              <w:spacing w:after="0" w:line="240" w:lineRule="auto"/>
+                              <w:textDirection w:val="btLr"/>
+                            </w:pPr>
                             <w:r>
                               <w:rPr>
                                 <w:rFonts w:ascii="Arial" w:eastAsia="Arial" w:hAnsi="Arial" w:cs="Arial"/>
@@ -5056,7 +5128,7 @@
                                 <w:sz w:val="28"/>
                                 <w:shd w:val="clear" w:color="auto" w:fill="DFDFDF"/>
                               </w:rPr>
-                              <w:t>lori predominante: orihdee imperiala</w:t>
+                              <w:t>Flori predominante: orihdee imperiala</w:t>
                             </w:r>
                           </w:p>
                           <w:p>
@@ -5101,7 +5173,7 @@
               </wp:inline>
             </w:drawing>
           </mc:Choice>
-          <mc:Fallback>
+          <mc:Fallback xmlns:w16se="http://schemas.microsoft.com/office/word/2015/wordml/symex" xmlns:cx1="http://schemas.microsoft.com/office/drawing/2015/9/8/chartex" xmlns:cx="http://schemas.microsoft.com/office/drawing/2014/chartex">
             <w:pict>
               <v:shape id="Text Box 29" o:spid="_x0000_s1046" type="#_x0000_t202" style="width:195pt;height:306pt;visibility:visible;mso-wrap-style:square;mso-left-percent:-10001;mso-top-percent:-10001;mso-position-horizontal:absolute;mso-position-horizontal-relative:char;mso-position-vertical:absolute;mso-position-vertical-relative:line;mso-left-percent:-10001;mso-top-percent:-10001;v-text-anchor:top" o:gfxdata="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" filled="f" stroked="f">
                 <v:textbox inset="2.53958mm,2.53958mm,2.53958mm,2.53958mm">
@@ -5200,6 +5272,7 @@
       <w:r>
         <w:rPr>
           <w:noProof/>
+          <w:lang w:val="en-GB" w:eastAsia="en-GB"/>
         </w:rPr>
         <mc:AlternateContent>
           <mc:Choice Requires="wps">
@@ -5262,7 +5335,10 @@
                               </w:r>
                             </w:hyperlink>
                             <w:r>
-                              <w:t xml:space="preserve"> funerar </w:t>
+                              <w:t xml:space="preserve"> </w:t>
+                            </w:r>
+                            <w:r>
+                              <w:t xml:space="preserve">funerar </w:t>
                             </w:r>
                             <w:hyperlink r:id="rId26" w:tgtFrame="_self" w:tooltip="buchete cale" w:history="1">
                               <w:r>
@@ -5293,8 +5369,6 @@
                             <w:r>
                               <w:t>Pret: 179 lei</w:t>
                             </w:r>
-                            <w:bookmarkStart w:id="1" w:name="_GoBack"/>
-                            <w:bookmarkEnd w:id="1"/>
                           </w:p>
                         </w:txbxContent>
                       </wps:txbx>
@@ -5313,7 +5387,7 @@
               </wp:anchor>
             </w:drawing>
           </mc:Choice>
-          <mc:Fallback>
+          <mc:Fallback xmlns:w16se="http://schemas.microsoft.com/office/word/2015/wordml/symex" xmlns:cx1="http://schemas.microsoft.com/office/drawing/2015/9/8/chartex" xmlns:cx="http://schemas.microsoft.com/office/drawing/2014/chartex">
             <w:pict>
               <v:shape id="Text Box 2" o:spid="_x0000_s1047" type="#_x0000_t202" style="position:absolute;margin-left:227.2pt;margin-top:10.8pt;width:185.9pt;height:110.6pt;z-index:251685888;visibility:visible;mso-wrap-style:square;mso-width-percent:400;mso-height-percent:200;mso-wrap-distance-left:9pt;mso-wrap-distance-top:3.6pt;mso-wrap-distance-right:9pt;mso-wrap-distance-bottom:3.6pt;mso-position-horizontal:absolute;mso-position-horizontal-relative:text;mso-position-vertical:absolute;mso-position-vertical-relative:text;mso-width-percent:400;mso-height-percent:200;mso-width-relative:margin;mso-height-relative:margin;v-text-anchor:top" o:gfxdata="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">
                 <v:textbox style="mso-fit-shape-to-text:t">
@@ -5378,6 +5452,7 @@
       <w:r>
         <w:rPr>
           <w:noProof/>
+          <w:lang w:val="en-GB" w:eastAsia="en-GB"/>
         </w:rPr>
         <w:drawing>
           <wp:inline distT="0" distB="0" distL="0" distR="0">
@@ -5440,7 +5515,7 @@
 </file>
 
 <file path=word/styles.xml><?xml version="1.0" encoding="utf-8"?>
-<w:styles xmlns:mc="http://schemas.openxmlformats.org/markup-compatibility/2006" xmlns:r="http://schemas.openxmlformats.org/officeDocument/2006/relationships" xmlns:w="http://schemas.openxmlformats.org/wordprocessingml/2006/main" xmlns:w14="http://schemas.microsoft.com/office/word/2010/wordml" xmlns:w15="http://schemas.microsoft.com/office/word/2012/wordml" xmlns:w16se="http://schemas.microsoft.com/office/word/2015/wordml/symex" mc:Ignorable="w14 w15 w16se">
+<w:styles xmlns:mc="http://schemas.openxmlformats.org/markup-compatibility/2006" xmlns:r="http://schemas.openxmlformats.org/officeDocument/2006/relationships" xmlns:w="http://schemas.openxmlformats.org/wordprocessingml/2006/main" xmlns:w14="http://schemas.microsoft.com/office/word/2010/wordml" xmlns:w15="http://schemas.microsoft.com/office/word/2012/wordml" mc:Ignorable="w14 w15">
   <w:docDefaults>
     <w:rPrDefault>
       <w:rPr>
